--- a/test/lawmaker/uksi/test3.docx
+++ b/test/lawmaker/uksi/test3.docx
@@ -214,6 +214,10 @@
     <w:p>
       <w:pPr>
         <w:pStyle w:val="N2"/>
+        <w:numPr>
+          <w:ilvl w:val="1"/>
+          <w:numId w:val="17"/>
+        </w:numPr>
       </w:pPr>
       <w:r>
         <w:t>These Regulations come into force on 14th February 2022.</w:t>
@@ -1656,7 +1660,7 @@
   <w:abstractNum w:abstractNumId="5" w15:restartNumberingAfterBreak="0">
     <w:nsid w:val="62CE42E1"/>
     <w:multiLevelType w:val="multilevel"/>
-    <w:tmpl w:val="51EA154E"/>
+    <w:tmpl w:val="96023320"/>
     <w:name w:val="seq1"/>
     <w:lvl w:ilvl="0">
       <w:start w:val="1"/>
@@ -1667,12 +1671,10 @@
       <w:lvlText w:val="%1."/>
       <w:lvlJc w:val="left"/>
       <w:pPr>
-        <w:tabs>
-          <w:tab w:val="num" w:pos="360"/>
-        </w:tabs>
         <w:ind w:left="0" w:firstLine="170"/>
       </w:pPr>
       <w:rPr>
+        <w:rFonts w:hint="default"/>
         <w:b/>
       </w:rPr>
     </w:lvl>
@@ -1684,11 +1686,11 @@
       <w:lvlText w:val="(%2)"/>
       <w:lvlJc w:val="left"/>
       <w:pPr>
-        <w:tabs>
-          <w:tab w:val="num" w:pos="720"/>
-        </w:tabs>
         <w:ind w:left="0" w:firstLine="170"/>
       </w:pPr>
+      <w:rPr>
+        <w:rFonts w:hint="default"/>
+      </w:rPr>
     </w:lvl>
     <w:lvl w:ilvl="2">
       <w:start w:val="1"/>
@@ -1702,6 +1704,9 @@
         </w:tabs>
         <w:ind w:left="737" w:hanging="397"/>
       </w:pPr>
+      <w:rPr>
+        <w:rFonts w:hint="default"/>
+      </w:rPr>
     </w:lvl>
     <w:lvl w:ilvl="3">
       <w:start w:val="1"/>
@@ -1715,6 +1720,9 @@
         </w:tabs>
         <w:ind w:left="1134" w:hanging="113"/>
       </w:pPr>
+      <w:rPr>
+        <w:rFonts w:hint="default"/>
+      </w:rPr>
     </w:lvl>
     <w:lvl w:ilvl="4">
       <w:start w:val="1"/>
@@ -1728,6 +1736,9 @@
         </w:tabs>
         <w:ind w:left="1701" w:hanging="567"/>
       </w:pPr>
+      <w:rPr>
+        <w:rFonts w:hint="default"/>
+      </w:rPr>
     </w:lvl>
     <w:lvl w:ilvl="5">
       <w:start w:val="1"/>
@@ -1740,6 +1751,9 @@
         </w:tabs>
         <w:ind w:left="2160" w:hanging="360"/>
       </w:pPr>
+      <w:rPr>
+        <w:rFonts w:hint="default"/>
+      </w:rPr>
     </w:lvl>
     <w:lvl w:ilvl="6">
       <w:start w:val="1"/>
@@ -1752,6 +1766,9 @@
         </w:tabs>
         <w:ind w:left="2520" w:hanging="360"/>
       </w:pPr>
+      <w:rPr>
+        <w:rFonts w:hint="default"/>
+      </w:rPr>
     </w:lvl>
     <w:lvl w:ilvl="7">
       <w:start w:val="1"/>
@@ -1764,6 +1781,9 @@
         </w:tabs>
         <w:ind w:left="2880" w:hanging="360"/>
       </w:pPr>
+      <w:rPr>
+        <w:rFonts w:hint="default"/>
+      </w:rPr>
     </w:lvl>
     <w:lvl w:ilvl="8">
       <w:start w:val="1"/>
@@ -1776,6 +1796,9 @@
         </w:tabs>
         <w:ind w:left="3240" w:hanging="360"/>
       </w:pPr>
+      <w:rPr>
+        <w:rFonts w:hint="default"/>
+      </w:rPr>
     </w:lvl>
   </w:abstractNum>
   <w:abstractNum w:abstractNumId="6" w15:restartNumberingAfterBreak="0">
@@ -2163,6 +2186,36 @@
     <w:abstractNumId w:val="1"/>
   </w:num>
   <w:num w:numId="16">
+    <w:abstractNumId w:val="5"/>
+    <w:lvlOverride w:ilvl="0">
+      <w:startOverride w:val="1"/>
+    </w:lvlOverride>
+    <w:lvlOverride w:ilvl="1">
+      <w:startOverride w:val="2"/>
+    </w:lvlOverride>
+    <w:lvlOverride w:ilvl="2">
+      <w:startOverride w:val="1"/>
+    </w:lvlOverride>
+    <w:lvlOverride w:ilvl="3">
+      <w:startOverride w:val="1"/>
+    </w:lvlOverride>
+    <w:lvlOverride w:ilvl="4">
+      <w:startOverride w:val="1"/>
+    </w:lvlOverride>
+    <w:lvlOverride w:ilvl="5">
+      <w:startOverride w:val="1"/>
+    </w:lvlOverride>
+    <w:lvlOverride w:ilvl="6">
+      <w:startOverride w:val="1"/>
+    </w:lvlOverride>
+    <w:lvlOverride w:ilvl="7">
+      <w:startOverride w:val="1"/>
+    </w:lvlOverride>
+    <w:lvlOverride w:ilvl="8">
+      <w:startOverride w:val="1"/>
+    </w:lvlOverride>
+  </w:num>
+  <w:num w:numId="17">
     <w:abstractNumId w:val="5"/>
     <w:lvlOverride w:ilvl="0">
       <w:startOverride w:val="1"/>
@@ -6235,38 +6288,6 @@
 </file>
 
 <file path=customXml/item1.xml><?xml version="1.0" encoding="utf-8"?>
-<p:properties xmlns:p="http://schemas.microsoft.com/office/2006/metadata/properties" xmlns:xsi="http://www.w3.org/2001/XMLSchema-instance" xmlns:pc="http://schemas.microsoft.com/office/infopath/2007/PartnerControls">
-  <documentManagement>
-    <dlc_EmailTo xmlns="15ff3d39-6e7b-4d70-9b7c-8d9fe85d0f29" xsi:nil="true"/>
-    <dlc_EmailSubject xmlns="15ff3d39-6e7b-4d70-9b7c-8d9fe85d0f29" xsi:nil="true"/>
-    <TaxCatchAll xmlns="15ff3d39-6e7b-4d70-9b7c-8d9fe85d0f29" xsi:nil="true"/>
-    <g37e38c14c914b7082ebe25ca7f15b28 xmlns="239e201e-ef3d-45da-b26c-a20f37c33f42">
-      <Terms xmlns="http://schemas.microsoft.com/office/infopath/2007/PartnerControls"/>
-    </g37e38c14c914b7082ebe25ca7f15b28>
-    <dlc_EmailCC xmlns="15ff3d39-6e7b-4d70-9b7c-8d9fe85d0f29" xsi:nil="true"/>
-    <mea3a79541e0465caca4575061ec93c4 xmlns="239e201e-ef3d-45da-b26c-a20f37c33f42">
-      <Terms xmlns="http://schemas.microsoft.com/office/infopath/2007/PartnerControls"/>
-    </mea3a79541e0465caca4575061ec93c4>
-    <Historical_x0020_Importance xmlns="15ff3d39-6e7b-4d70-9b7c-8d9fe85d0f29">false</Historical_x0020_Importance>
-    <dlc_EmailBCC xmlns="15ff3d39-6e7b-4d70-9b7c-8d9fe85d0f29" xsi:nil="true"/>
-    <dlc_EmailFrom xmlns="15ff3d39-6e7b-4d70-9b7c-8d9fe85d0f29" xsi:nil="true"/>
-    <Security_x0020_Classification xmlns="15ff3d39-6e7b-4d70-9b7c-8d9fe85d0f29">Official</Security_x0020_Classification>
-    <dlc_EmailReceivedUTC xmlns="15ff3d39-6e7b-4d70-9b7c-8d9fe85d0f29" xsi:nil="true"/>
-    <dlc_EmailSentUTC xmlns="15ff3d39-6e7b-4d70-9b7c-8d9fe85d0f29" xsi:nil="true"/>
-  </documentManagement>
-</p:properties>
-</file>
-
-<file path=customXml/item2.xml><?xml version="1.0" encoding="utf-8"?>
-<?mso-contentType ?>
-<FormTemplates xmlns="http://schemas.microsoft.com/sharepoint/v3/contenttype/forms">
-  <Display>DocumentLibraryForm</Display>
-  <Edit>DocumentLibraryForm</Edit>
-  <New>DocumentLibraryForm</New>
-</FormTemplates>
-</file>
-
-<file path=customXml/item3.xml><?xml version="1.0" encoding="utf-8"?>
 <ct:contentTypeSchema xmlns:ct="http://schemas.microsoft.com/office/2006/metadata/contentType" xmlns:ma="http://schemas.microsoft.com/office/2006/metadata/properties/metaAttributes" ct:_="" ma:_="" ma:contentTypeName="Document" ma:contentTypeID="0x010100474C26AD8136644489EFB0969FAC5A66" ma:contentTypeVersion="12" ma:contentTypeDescription="Create a new document." ma:contentTypeScope="" ma:versionID="f332db9b35ad6afdc6b2aac78c8f118b">
   <xsd:schema xmlns:xsd="http://www.w3.org/2001/XMLSchema" xmlns:xs="http://www.w3.org/2001/XMLSchema" xmlns:p="http://schemas.microsoft.com/office/2006/metadata/properties" xmlns:ns2="239e201e-ef3d-45da-b26c-a20f37c33f42" xmlns:ns3="15ff3d39-6e7b-4d70-9b7c-8d9fe85d0f29" xmlns:ns4="61d55175-a717-42f9-b0fc-22ceaeba7fb6" targetNamespace="http://schemas.microsoft.com/office/2006/metadata/properties" ma:root="true" ma:fieldsID="6adfa997ab2d0d13fe3ad59f920fd64e" ns2:_="" ns3:_="" ns4:_="">
     <xsd:import namespace="239e201e-ef3d-45da-b26c-a20f37c33f42"/>
@@ -6585,26 +6606,39 @@
 </ct:contentTypeSchema>
 </file>
 
-<file path=customXml/itemProps1.xml><?xml version="1.0" encoding="utf-8"?>
-<ds:datastoreItem xmlns:ds="http://schemas.openxmlformats.org/officeDocument/2006/customXml" ds:itemID="{E1384882-68CD-409E-AB75-A7B03EE07000}">
-  <ds:schemaRefs>
-    <ds:schemaRef ds:uri="http://schemas.microsoft.com/office/2006/metadata/properties"/>
-    <ds:schemaRef ds:uri="http://schemas.microsoft.com/office/infopath/2007/PartnerControls"/>
-    <ds:schemaRef ds:uri="15ff3d39-6e7b-4d70-9b7c-8d9fe85d0f29"/>
-    <ds:schemaRef ds:uri="239e201e-ef3d-45da-b26c-a20f37c33f42"/>
-  </ds:schemaRefs>
-</ds:datastoreItem>
+<file path=customXml/item2.xml><?xml version="1.0" encoding="utf-8"?>
+<?mso-contentType ?>
+<FormTemplates xmlns="http://schemas.microsoft.com/sharepoint/v3/contenttype/forms">
+  <Display>DocumentLibraryForm</Display>
+  <Edit>DocumentLibraryForm</Edit>
+  <New>DocumentLibraryForm</New>
+</FormTemplates>
 </file>
 
-<file path=customXml/itemProps2.xml><?xml version="1.0" encoding="utf-8"?>
-<ds:datastoreItem xmlns:ds="http://schemas.openxmlformats.org/officeDocument/2006/customXml" ds:itemID="{B0807C25-0911-47C8-836E-2F91BC4EA4A1}">
-  <ds:schemaRefs>
-    <ds:schemaRef ds:uri="http://schemas.microsoft.com/sharepoint/v3/contenttype/forms"/>
-  </ds:schemaRefs>
-</ds:datastoreItem>
+<file path=customXml/item3.xml><?xml version="1.0" encoding="utf-8"?>
+<p:properties xmlns:p="http://schemas.microsoft.com/office/2006/metadata/properties" xmlns:xsi="http://www.w3.org/2001/XMLSchema-instance" xmlns:pc="http://schemas.microsoft.com/office/infopath/2007/PartnerControls">
+  <documentManagement>
+    <dlc_EmailTo xmlns="15ff3d39-6e7b-4d70-9b7c-8d9fe85d0f29" xsi:nil="true"/>
+    <dlc_EmailSubject xmlns="15ff3d39-6e7b-4d70-9b7c-8d9fe85d0f29" xsi:nil="true"/>
+    <TaxCatchAll xmlns="15ff3d39-6e7b-4d70-9b7c-8d9fe85d0f29" xsi:nil="true"/>
+    <g37e38c14c914b7082ebe25ca7f15b28 xmlns="239e201e-ef3d-45da-b26c-a20f37c33f42">
+      <Terms xmlns="http://schemas.microsoft.com/office/infopath/2007/PartnerControls"/>
+    </g37e38c14c914b7082ebe25ca7f15b28>
+    <dlc_EmailCC xmlns="15ff3d39-6e7b-4d70-9b7c-8d9fe85d0f29" xsi:nil="true"/>
+    <mea3a79541e0465caca4575061ec93c4 xmlns="239e201e-ef3d-45da-b26c-a20f37c33f42">
+      <Terms xmlns="http://schemas.microsoft.com/office/infopath/2007/PartnerControls"/>
+    </mea3a79541e0465caca4575061ec93c4>
+    <Historical_x0020_Importance xmlns="15ff3d39-6e7b-4d70-9b7c-8d9fe85d0f29">false</Historical_x0020_Importance>
+    <dlc_EmailBCC xmlns="15ff3d39-6e7b-4d70-9b7c-8d9fe85d0f29" xsi:nil="true"/>
+    <dlc_EmailFrom xmlns="15ff3d39-6e7b-4d70-9b7c-8d9fe85d0f29" xsi:nil="true"/>
+    <Security_x0020_Classification xmlns="15ff3d39-6e7b-4d70-9b7c-8d9fe85d0f29">Official</Security_x0020_Classification>
+    <dlc_EmailReceivedUTC xmlns="15ff3d39-6e7b-4d70-9b7c-8d9fe85d0f29" xsi:nil="true"/>
+    <dlc_EmailSentUTC xmlns="15ff3d39-6e7b-4d70-9b7c-8d9fe85d0f29" xsi:nil="true"/>
+  </documentManagement>
+</p:properties>
 </file>
 
-<file path=customXml/itemProps3.xml><?xml version="1.0" encoding="utf-8"?>
+<file path=customXml/itemProps1.xml><?xml version="1.0" encoding="utf-8"?>
 <ds:datastoreItem xmlns:ds="http://schemas.openxmlformats.org/officeDocument/2006/customXml" ds:itemID="{E51DDB32-441C-4D33-A35A-4AA05B057BF2}">
   <ds:schemaRefs>
     <ds:schemaRef ds:uri="http://schemas.microsoft.com/office/2006/metadata/contentType"/>
@@ -6624,6 +6658,25 @@
 </ds:datastoreItem>
 </file>
 
+<file path=customXml/itemProps2.xml><?xml version="1.0" encoding="utf-8"?>
+<ds:datastoreItem xmlns:ds="http://schemas.openxmlformats.org/officeDocument/2006/customXml" ds:itemID="{B0807C25-0911-47C8-836E-2F91BC4EA4A1}">
+  <ds:schemaRefs>
+    <ds:schemaRef ds:uri="http://schemas.microsoft.com/sharepoint/v3/contenttype/forms"/>
+  </ds:schemaRefs>
+</ds:datastoreItem>
+</file>
+
+<file path=customXml/itemProps3.xml><?xml version="1.0" encoding="utf-8"?>
+<ds:datastoreItem xmlns:ds="http://schemas.openxmlformats.org/officeDocument/2006/customXml" ds:itemID="{E1384882-68CD-409E-AB75-A7B03EE07000}">
+  <ds:schemaRefs>
+    <ds:schemaRef ds:uri="http://schemas.microsoft.com/office/2006/metadata/properties"/>
+    <ds:schemaRef ds:uri="http://schemas.microsoft.com/office/infopath/2007/PartnerControls"/>
+    <ds:schemaRef ds:uri="15ff3d39-6e7b-4d70-9b7c-8d9fe85d0f29"/>
+    <ds:schemaRef ds:uri="239e201e-ef3d-45da-b26c-a20f37c33f42"/>
+  </ds:schemaRefs>
+</ds:datastoreItem>
+</file>
+
 <file path=docMetadata/LabelInfo.xml><?xml version="1.0" encoding="utf-8"?>
 <clbl:labelList xmlns:clbl="http://schemas.microsoft.com/office/2020/mipLabelMetadata">
   <clbl:label id="{f0c28fc3-7798-4269-87f4-d58050cd53cb}" enabled="1" method="Privileged" siteId="{28b782fb-41e1-48ea-bfc3-ad7558ce7136}" removed="0"/>

--- a/test/lawmaker/uksi/test3.docx
+++ b/test/lawmaker/uksi/test3.docx
@@ -229,6 +229,71 @@
       </w:pPr>
       <w:r>
         <w:t>These Regulations extend to England and Wales and Scotland.</w:t>
+      </w:r>
+    </w:p>
+    <w:p>
+      <w:pPr>
+        <w:pStyle w:val="linespace"/>
+      </w:pPr>
+    </w:p>
+    <w:p>
+      <w:pPr>
+        <w:pStyle w:val="linespace"/>
+      </w:pPr>
+    </w:p>
+    <w:p>
+      <w:pPr>
+        <w:pStyle w:val="linespace"/>
+      </w:pPr>
+    </w:p>
+    <w:p>
+      <w:pPr>
+        <w:pStyle w:val="SigBlock"/>
+      </w:pPr>
+      <w:r>
+        <w:rPr>
+          <w:rStyle w:val="Sigsignatory"/>
+        </w:rPr>
+        <w:t>Signed by the authority of the Secretary of State for Transport</w:t>
+      </w:r>
+    </w:p>
+    <w:p>
+      <w:pPr>
+        <w:pStyle w:val="SigBlock"/>
+      </w:pPr>
+    </w:p>
+    <w:p>
+      <w:pPr>
+        <w:pStyle w:val="SigBlock"/>
+      </w:pPr>
+      <w:r>
+        <w:tab/>
+      </w:r>
+      <w:r>
+        <w:rPr>
+          <w:rStyle w:val="Sigtitle"/>
+        </w:rPr>
+        <w:t>Parliamentary Under Secretary of State</w:t>
+      </w:r>
+    </w:p>
+    <w:p>
+      <w:pPr>
+        <w:pStyle w:val="SigBlock"/>
+      </w:pPr>
+      <w:r>
+        <w:rPr>
+          <w:rStyle w:val="SigDate"/>
+        </w:rPr>
+        <w:t>Date</w:t>
+      </w:r>
+      <w:r>
+        <w:tab/>
+      </w:r>
+      <w:r>
+        <w:rPr>
+          <w:rStyle w:val="Sigtitle"/>
+        </w:rPr>
+        <w:t>Department for Transport</w:t>
       </w:r>
     </w:p>
     <w:sectPr>
@@ -2642,6 +2707,7 @@
     <w:name w:val="heading 2"/>
     <w:basedOn w:val="Normal"/>
     <w:next w:val="Normal"/>
+    <w:link w:val="Heading2Char"/>
     <w:qFormat/>
     <w:rsid w:val="00EC6837"/>
     <w:pPr>
@@ -2663,6 +2729,7 @@
     <w:name w:val="heading 3"/>
     <w:basedOn w:val="Normal"/>
     <w:next w:val="Normal"/>
+    <w:link w:val="Heading3Char"/>
     <w:qFormat/>
     <w:rsid w:val="00EC6837"/>
     <w:pPr>
@@ -2857,6 +2924,7 @@
     <w:name w:val="annotation subject"/>
     <w:basedOn w:val="CommentText"/>
     <w:next w:val="CommentText"/>
+    <w:link w:val="CommentSubjectChar"/>
     <w:rsid w:val="00EC6837"/>
     <w:rPr>
       <w:rFonts w:ascii="Times New Roman" w:hAnsi="Times New Roman"/>
@@ -2984,6 +3052,7 @@
     <w:name w:val="footnote text"/>
     <w:basedOn w:val="Normal"/>
     <w:next w:val="Normal"/>
+    <w:link w:val="FootnoteTextChar"/>
     <w:semiHidden/>
     <w:rsid w:val="00EC6837"/>
     <w:pPr>
@@ -3110,6 +3179,7 @@
   <w:style w:type="paragraph" w:styleId="Header">
     <w:name w:val="header"/>
     <w:basedOn w:val="Normal"/>
+    <w:link w:val="HeaderChar"/>
     <w:semiHidden/>
     <w:rsid w:val="00EC6837"/>
     <w:pPr>
@@ -4184,6 +4254,11 @@
       <w:numPr>
         <w:ilvl w:val="4"/>
       </w:numPr>
+      <w:tabs>
+        <w:tab w:val="clear" w:pos="1701"/>
+        <w:tab w:val="num" w:pos="360"/>
+      </w:tabs>
+      <w:ind w:left="1134" w:hanging="113"/>
     </w:pPr>
   </w:style>
   <w:style w:type="paragraph" w:customStyle="1" w:styleId="Negative">
@@ -4807,6 +4882,7 @@
   <w:style w:type="paragraph" w:styleId="Signature">
     <w:name w:val="Signature"/>
     <w:basedOn w:val="Normal"/>
+    <w:link w:val="SignatureChar"/>
     <w:rsid w:val="00EC6837"/>
     <w:pPr>
       <w:spacing w:line="220" w:lineRule="atLeast"/>
@@ -5044,6 +5120,7 @@
   <w:style w:type="paragraph" w:styleId="Title">
     <w:name w:val="Title"/>
     <w:basedOn w:val="Normal"/>
+    <w:link w:val="TitleChar"/>
     <w:qFormat/>
     <w:rsid w:val="00EC6837"/>
     <w:pPr>
@@ -5997,6 +6074,89 @@
     <w:rPr>
       <w:color w:val="605E5C"/>
       <w:shd w:val="clear" w:color="auto" w:fill="E1DFDD"/>
+    </w:rPr>
+  </w:style>
+  <w:style w:type="character" w:customStyle="1" w:styleId="Heading2Char">
+    <w:name w:val="Heading 2 Char"/>
+    <w:basedOn w:val="DefaultParagraphFont"/>
+    <w:link w:val="Heading2"/>
+    <w:rsid w:val="00966F8A"/>
+    <w:rPr>
+      <w:rFonts w:ascii="Arial" w:hAnsi="Arial" w:cs="Arial"/>
+      <w:b/>
+      <w:bCs/>
+      <w:i/>
+      <w:iCs/>
+      <w:sz w:val="28"/>
+      <w:szCs w:val="28"/>
+    </w:rPr>
+  </w:style>
+  <w:style w:type="character" w:customStyle="1" w:styleId="Heading3Char">
+    <w:name w:val="Heading 3 Char"/>
+    <w:basedOn w:val="DefaultParagraphFont"/>
+    <w:link w:val="Heading3"/>
+    <w:rsid w:val="00966F8A"/>
+    <w:rPr>
+      <w:rFonts w:ascii="Arial" w:hAnsi="Arial" w:cs="Arial"/>
+      <w:b/>
+      <w:bCs/>
+      <w:sz w:val="26"/>
+      <w:szCs w:val="26"/>
+    </w:rPr>
+  </w:style>
+  <w:style w:type="character" w:customStyle="1" w:styleId="CommentSubjectChar">
+    <w:name w:val="Comment Subject Char"/>
+    <w:basedOn w:val="CommentTextChar"/>
+    <w:link w:val="CommentSubject"/>
+    <w:rsid w:val="00966F8A"/>
+    <w:rPr>
+      <w:rFonts w:ascii="Arial" w:hAnsi="Arial"/>
+      <w:b/>
+      <w:bCs/>
+      <w:lang w:eastAsia="en-US"/>
+    </w:rPr>
+  </w:style>
+  <w:style w:type="character" w:customStyle="1" w:styleId="FootnoteTextChar">
+    <w:name w:val="Footnote Text Char"/>
+    <w:basedOn w:val="DefaultParagraphFont"/>
+    <w:link w:val="FootnoteText"/>
+    <w:semiHidden/>
+    <w:rsid w:val="00966F8A"/>
+    <w:rPr>
+      <w:sz w:val="16"/>
+      <w:lang w:eastAsia="en-US"/>
+    </w:rPr>
+  </w:style>
+  <w:style w:type="character" w:customStyle="1" w:styleId="HeaderChar">
+    <w:name w:val="Header Char"/>
+    <w:basedOn w:val="DefaultParagraphFont"/>
+    <w:link w:val="Header"/>
+    <w:semiHidden/>
+    <w:rsid w:val="00966F8A"/>
+    <w:rPr>
+      <w:sz w:val="21"/>
+      <w:lang w:eastAsia="en-US"/>
+    </w:rPr>
+  </w:style>
+  <w:style w:type="character" w:customStyle="1" w:styleId="SignatureChar">
+    <w:name w:val="Signature Char"/>
+    <w:basedOn w:val="DefaultParagraphFont"/>
+    <w:link w:val="Signature"/>
+    <w:rsid w:val="00966F8A"/>
+    <w:rPr>
+      <w:sz w:val="21"/>
+      <w:lang w:eastAsia="en-US"/>
+    </w:rPr>
+  </w:style>
+  <w:style w:type="character" w:customStyle="1" w:styleId="TitleChar">
+    <w:name w:val="Title Char"/>
+    <w:basedOn w:val="DefaultParagraphFont"/>
+    <w:link w:val="Title"/>
+    <w:rsid w:val="00966F8A"/>
+    <w:rPr>
+      <w:kern w:val="28"/>
+      <w:sz w:val="32"/>
+      <w:lang w:eastAsia="en-US"/>
     </w:rPr>
   </w:style>
 </w:styles>
@@ -6607,15 +6767,6 @@
 </file>
 
 <file path=customXml/item2.xml><?xml version="1.0" encoding="utf-8"?>
-<?mso-contentType ?>
-<FormTemplates xmlns="http://schemas.microsoft.com/sharepoint/v3/contenttype/forms">
-  <Display>DocumentLibraryForm</Display>
-  <Edit>DocumentLibraryForm</Edit>
-  <New>DocumentLibraryForm</New>
-</FormTemplates>
-</file>
-
-<file path=customXml/item3.xml><?xml version="1.0" encoding="utf-8"?>
 <p:properties xmlns:p="http://schemas.microsoft.com/office/2006/metadata/properties" xmlns:xsi="http://www.w3.org/2001/XMLSchema-instance" xmlns:pc="http://schemas.microsoft.com/office/infopath/2007/PartnerControls">
   <documentManagement>
     <dlc_EmailTo xmlns="15ff3d39-6e7b-4d70-9b7c-8d9fe85d0f29" xsi:nil="true"/>
@@ -6636,6 +6787,15 @@
     <dlc_EmailSentUTC xmlns="15ff3d39-6e7b-4d70-9b7c-8d9fe85d0f29" xsi:nil="true"/>
   </documentManagement>
 </p:properties>
+</file>
+
+<file path=customXml/item3.xml><?xml version="1.0" encoding="utf-8"?>
+<?mso-contentType ?>
+<FormTemplates xmlns="http://schemas.microsoft.com/sharepoint/v3/contenttype/forms">
+  <Display>DocumentLibraryForm</Display>
+  <Edit>DocumentLibraryForm</Edit>
+  <New>DocumentLibraryForm</New>
+</FormTemplates>
 </file>
 
 <file path=customXml/itemProps1.xml><?xml version="1.0" encoding="utf-8"?>
@@ -6659,14 +6819,6 @@
 </file>
 
 <file path=customXml/itemProps2.xml><?xml version="1.0" encoding="utf-8"?>
-<ds:datastoreItem xmlns:ds="http://schemas.openxmlformats.org/officeDocument/2006/customXml" ds:itemID="{B0807C25-0911-47C8-836E-2F91BC4EA4A1}">
-  <ds:schemaRefs>
-    <ds:schemaRef ds:uri="http://schemas.microsoft.com/sharepoint/v3/contenttype/forms"/>
-  </ds:schemaRefs>
-</ds:datastoreItem>
-</file>
-
-<file path=customXml/itemProps3.xml><?xml version="1.0" encoding="utf-8"?>
 <ds:datastoreItem xmlns:ds="http://schemas.openxmlformats.org/officeDocument/2006/customXml" ds:itemID="{E1384882-68CD-409E-AB75-A7B03EE07000}">
   <ds:schemaRefs>
     <ds:schemaRef ds:uri="http://schemas.microsoft.com/office/2006/metadata/properties"/>
@@ -6677,6 +6829,14 @@
 </ds:datastoreItem>
 </file>
 
+<file path=customXml/itemProps3.xml><?xml version="1.0" encoding="utf-8"?>
+<ds:datastoreItem xmlns:ds="http://schemas.openxmlformats.org/officeDocument/2006/customXml" ds:itemID="{B0807C25-0911-47C8-836E-2F91BC4EA4A1}">
+  <ds:schemaRefs>
+    <ds:schemaRef ds:uri="http://schemas.microsoft.com/sharepoint/v3/contenttype/forms"/>
+  </ds:schemaRefs>
+</ds:datastoreItem>
+</file>
+
 <file path=docMetadata/LabelInfo.xml><?xml version="1.0" encoding="utf-8"?>
 <clbl:labelList xmlns:clbl="http://schemas.microsoft.com/office/2020/mipLabelMetadata">
   <clbl:label id="{f0c28fc3-7798-4269-87f4-d58050cd53cb}" enabled="1" method="Privileged" siteId="{28b782fb-41e1-48ea-bfc3-ad7558ce7136}" removed="0"/>

--- a/test/lawmaker/uksi/test3.docx
+++ b/test/lawmaker/uksi/test3.docx
@@ -284,7 +284,13 @@
         <w:rPr>
           <w:rStyle w:val="SigDate"/>
         </w:rPr>
-        <w:t>Date</w:t>
+        <w:t>2nd</w:t>
+      </w:r>
+      <w:r>
+        <w:rPr>
+          <w:rStyle w:val="SigDate"/>
+        </w:rPr>
+        <w:t xml:space="preserve"> September 2025</w:t>
       </w:r>
       <w:r>
         <w:tab/>
@@ -6448,6 +6454,38 @@
 </file>
 
 <file path=customXml/item1.xml><?xml version="1.0" encoding="utf-8"?>
+<p:properties xmlns:p="http://schemas.microsoft.com/office/2006/metadata/properties" xmlns:xsi="http://www.w3.org/2001/XMLSchema-instance" xmlns:pc="http://schemas.microsoft.com/office/infopath/2007/PartnerControls">
+  <documentManagement>
+    <dlc_EmailTo xmlns="15ff3d39-6e7b-4d70-9b7c-8d9fe85d0f29" xsi:nil="true"/>
+    <dlc_EmailSubject xmlns="15ff3d39-6e7b-4d70-9b7c-8d9fe85d0f29" xsi:nil="true"/>
+    <TaxCatchAll xmlns="15ff3d39-6e7b-4d70-9b7c-8d9fe85d0f29" xsi:nil="true"/>
+    <g37e38c14c914b7082ebe25ca7f15b28 xmlns="239e201e-ef3d-45da-b26c-a20f37c33f42">
+      <Terms xmlns="http://schemas.microsoft.com/office/infopath/2007/PartnerControls"/>
+    </g37e38c14c914b7082ebe25ca7f15b28>
+    <dlc_EmailCC xmlns="15ff3d39-6e7b-4d70-9b7c-8d9fe85d0f29" xsi:nil="true"/>
+    <mea3a79541e0465caca4575061ec93c4 xmlns="239e201e-ef3d-45da-b26c-a20f37c33f42">
+      <Terms xmlns="http://schemas.microsoft.com/office/infopath/2007/PartnerControls"/>
+    </mea3a79541e0465caca4575061ec93c4>
+    <Historical_x0020_Importance xmlns="15ff3d39-6e7b-4d70-9b7c-8d9fe85d0f29">false</Historical_x0020_Importance>
+    <dlc_EmailBCC xmlns="15ff3d39-6e7b-4d70-9b7c-8d9fe85d0f29" xsi:nil="true"/>
+    <dlc_EmailFrom xmlns="15ff3d39-6e7b-4d70-9b7c-8d9fe85d0f29" xsi:nil="true"/>
+    <Security_x0020_Classification xmlns="15ff3d39-6e7b-4d70-9b7c-8d9fe85d0f29">Official</Security_x0020_Classification>
+    <dlc_EmailReceivedUTC xmlns="15ff3d39-6e7b-4d70-9b7c-8d9fe85d0f29" xsi:nil="true"/>
+    <dlc_EmailSentUTC xmlns="15ff3d39-6e7b-4d70-9b7c-8d9fe85d0f29" xsi:nil="true"/>
+  </documentManagement>
+</p:properties>
+</file>
+
+<file path=customXml/item2.xml><?xml version="1.0" encoding="utf-8"?>
+<?mso-contentType ?>
+<FormTemplates xmlns="http://schemas.microsoft.com/sharepoint/v3/contenttype/forms">
+  <Display>DocumentLibraryForm</Display>
+  <Edit>DocumentLibraryForm</Edit>
+  <New>DocumentLibraryForm</New>
+</FormTemplates>
+</file>
+
+<file path=customXml/item3.xml><?xml version="1.0" encoding="utf-8"?>
 <ct:contentTypeSchema xmlns:ct="http://schemas.microsoft.com/office/2006/metadata/contentType" xmlns:ma="http://schemas.microsoft.com/office/2006/metadata/properties/metaAttributes" ct:_="" ma:_="" ma:contentTypeName="Document" ma:contentTypeID="0x010100474C26AD8136644489EFB0969FAC5A66" ma:contentTypeVersion="12" ma:contentTypeDescription="Create a new document." ma:contentTypeScope="" ma:versionID="f332db9b35ad6afdc6b2aac78c8f118b">
   <xsd:schema xmlns:xsd="http://www.w3.org/2001/XMLSchema" xmlns:xs="http://www.w3.org/2001/XMLSchema" xmlns:p="http://schemas.microsoft.com/office/2006/metadata/properties" xmlns:ns2="239e201e-ef3d-45da-b26c-a20f37c33f42" xmlns:ns3="15ff3d39-6e7b-4d70-9b7c-8d9fe85d0f29" xmlns:ns4="61d55175-a717-42f9-b0fc-22ceaeba7fb6" targetNamespace="http://schemas.microsoft.com/office/2006/metadata/properties" ma:root="true" ma:fieldsID="6adfa997ab2d0d13fe3ad59f920fd64e" ns2:_="" ns3:_="" ns4:_="">
     <xsd:import namespace="239e201e-ef3d-45da-b26c-a20f37c33f42"/>
@@ -6766,39 +6804,26 @@
 </ct:contentTypeSchema>
 </file>
 
-<file path=customXml/item2.xml><?xml version="1.0" encoding="utf-8"?>
-<p:properties xmlns:p="http://schemas.microsoft.com/office/2006/metadata/properties" xmlns:xsi="http://www.w3.org/2001/XMLSchema-instance" xmlns:pc="http://schemas.microsoft.com/office/infopath/2007/PartnerControls">
-  <documentManagement>
-    <dlc_EmailTo xmlns="15ff3d39-6e7b-4d70-9b7c-8d9fe85d0f29" xsi:nil="true"/>
-    <dlc_EmailSubject xmlns="15ff3d39-6e7b-4d70-9b7c-8d9fe85d0f29" xsi:nil="true"/>
-    <TaxCatchAll xmlns="15ff3d39-6e7b-4d70-9b7c-8d9fe85d0f29" xsi:nil="true"/>
-    <g37e38c14c914b7082ebe25ca7f15b28 xmlns="239e201e-ef3d-45da-b26c-a20f37c33f42">
-      <Terms xmlns="http://schemas.microsoft.com/office/infopath/2007/PartnerControls"/>
-    </g37e38c14c914b7082ebe25ca7f15b28>
-    <dlc_EmailCC xmlns="15ff3d39-6e7b-4d70-9b7c-8d9fe85d0f29" xsi:nil="true"/>
-    <mea3a79541e0465caca4575061ec93c4 xmlns="239e201e-ef3d-45da-b26c-a20f37c33f42">
-      <Terms xmlns="http://schemas.microsoft.com/office/infopath/2007/PartnerControls"/>
-    </mea3a79541e0465caca4575061ec93c4>
-    <Historical_x0020_Importance xmlns="15ff3d39-6e7b-4d70-9b7c-8d9fe85d0f29">false</Historical_x0020_Importance>
-    <dlc_EmailBCC xmlns="15ff3d39-6e7b-4d70-9b7c-8d9fe85d0f29" xsi:nil="true"/>
-    <dlc_EmailFrom xmlns="15ff3d39-6e7b-4d70-9b7c-8d9fe85d0f29" xsi:nil="true"/>
-    <Security_x0020_Classification xmlns="15ff3d39-6e7b-4d70-9b7c-8d9fe85d0f29">Official</Security_x0020_Classification>
-    <dlc_EmailReceivedUTC xmlns="15ff3d39-6e7b-4d70-9b7c-8d9fe85d0f29" xsi:nil="true"/>
-    <dlc_EmailSentUTC xmlns="15ff3d39-6e7b-4d70-9b7c-8d9fe85d0f29" xsi:nil="true"/>
-  </documentManagement>
-</p:properties>
+<file path=customXml/itemProps1.xml><?xml version="1.0" encoding="utf-8"?>
+<ds:datastoreItem xmlns:ds="http://schemas.openxmlformats.org/officeDocument/2006/customXml" ds:itemID="{E1384882-68CD-409E-AB75-A7B03EE07000}">
+  <ds:schemaRefs>
+    <ds:schemaRef ds:uri="http://schemas.microsoft.com/office/2006/metadata/properties"/>
+    <ds:schemaRef ds:uri="http://schemas.microsoft.com/office/infopath/2007/PartnerControls"/>
+    <ds:schemaRef ds:uri="15ff3d39-6e7b-4d70-9b7c-8d9fe85d0f29"/>
+    <ds:schemaRef ds:uri="239e201e-ef3d-45da-b26c-a20f37c33f42"/>
+  </ds:schemaRefs>
+</ds:datastoreItem>
 </file>
 
-<file path=customXml/item3.xml><?xml version="1.0" encoding="utf-8"?>
-<?mso-contentType ?>
-<FormTemplates xmlns="http://schemas.microsoft.com/sharepoint/v3/contenttype/forms">
-  <Display>DocumentLibraryForm</Display>
-  <Edit>DocumentLibraryForm</Edit>
-  <New>DocumentLibraryForm</New>
-</FormTemplates>
+<file path=customXml/itemProps2.xml><?xml version="1.0" encoding="utf-8"?>
+<ds:datastoreItem xmlns:ds="http://schemas.openxmlformats.org/officeDocument/2006/customXml" ds:itemID="{B0807C25-0911-47C8-836E-2F91BC4EA4A1}">
+  <ds:schemaRefs>
+    <ds:schemaRef ds:uri="http://schemas.microsoft.com/sharepoint/v3/contenttype/forms"/>
+  </ds:schemaRefs>
+</ds:datastoreItem>
 </file>
 
-<file path=customXml/itemProps1.xml><?xml version="1.0" encoding="utf-8"?>
+<file path=customXml/itemProps3.xml><?xml version="1.0" encoding="utf-8"?>
 <ds:datastoreItem xmlns:ds="http://schemas.openxmlformats.org/officeDocument/2006/customXml" ds:itemID="{E51DDB32-441C-4D33-A35A-4AA05B057BF2}">
   <ds:schemaRefs>
     <ds:schemaRef ds:uri="http://schemas.microsoft.com/office/2006/metadata/contentType"/>
@@ -6818,25 +6843,6 @@
 </ds:datastoreItem>
 </file>
 
-<file path=customXml/itemProps2.xml><?xml version="1.0" encoding="utf-8"?>
-<ds:datastoreItem xmlns:ds="http://schemas.openxmlformats.org/officeDocument/2006/customXml" ds:itemID="{E1384882-68CD-409E-AB75-A7B03EE07000}">
-  <ds:schemaRefs>
-    <ds:schemaRef ds:uri="http://schemas.microsoft.com/office/2006/metadata/properties"/>
-    <ds:schemaRef ds:uri="http://schemas.microsoft.com/office/infopath/2007/PartnerControls"/>
-    <ds:schemaRef ds:uri="15ff3d39-6e7b-4d70-9b7c-8d9fe85d0f29"/>
-    <ds:schemaRef ds:uri="239e201e-ef3d-45da-b26c-a20f37c33f42"/>
-  </ds:schemaRefs>
-</ds:datastoreItem>
-</file>
-
-<file path=customXml/itemProps3.xml><?xml version="1.0" encoding="utf-8"?>
-<ds:datastoreItem xmlns:ds="http://schemas.openxmlformats.org/officeDocument/2006/customXml" ds:itemID="{B0807C25-0911-47C8-836E-2F91BC4EA4A1}">
-  <ds:schemaRefs>
-    <ds:schemaRef ds:uri="http://schemas.microsoft.com/sharepoint/v3/contenttype/forms"/>
-  </ds:schemaRefs>
-</ds:datastoreItem>
-</file>
-
 <file path=docMetadata/LabelInfo.xml><?xml version="1.0" encoding="utf-8"?>
 <clbl:labelList xmlns:clbl="http://schemas.microsoft.com/office/2020/mipLabelMetadata">
   <clbl:label id="{f0c28fc3-7798-4269-87f4-d58050cd53cb}" enabled="1" method="Privileged" siteId="{28b782fb-41e1-48ea-bfc3-ad7558ce7136}" removed="0"/>
